--- a/docs/hjelp_trekkeplan.docx
+++ b/docs/hjelp_trekkeplan.docx
@@ -7,8 +7,80 @@
         <w:pStyle w:val="Title"/>
         <w:jc w:val="both"/>
       </w:pPr>
-      <w:r>
-        <w:t>Innhold</w:t>
+      <w:proofErr w:type="spellStart"/>
+      <w:r>
+        <w:t>Brikkesys</w:t>
+      </w:r>
+      <w:proofErr w:type="spellEnd"/>
+      <w:r>
+        <w:t xml:space="preserve"> </w:t>
+      </w:r>
+      <w:r>
+        <w:t>Trekkeplan</w:t>
+      </w:r>
+    </w:p>
+    <w:p>
+      <w:r>
+        <w:t xml:space="preserve">Trekkeplan er et tilleggsprogram til </w:t>
+      </w:r>
+      <w:proofErr w:type="spellStart"/>
+      <w:r>
+        <w:t>Brikkesys</w:t>
+      </w:r>
+      <w:proofErr w:type="spellEnd"/>
+      <w:r>
+        <w:t>, som hjelper å planlegge trekking</w:t>
+      </w:r>
+      <w:r>
+        <w:t xml:space="preserve"> av starttider</w:t>
+      </w:r>
+      <w:r>
+        <w:t xml:space="preserve"> </w:t>
+      </w:r>
+      <w:r>
+        <w:t xml:space="preserve">for </w:t>
+      </w:r>
+      <w:r>
+        <w:t xml:space="preserve">et løp, </w:t>
+      </w:r>
+      <w:r>
+        <w:t xml:space="preserve">samt </w:t>
+      </w:r>
+      <w:r>
+        <w:t>foreta selve trekkinga</w:t>
+      </w:r>
+      <w:r>
+        <w:t xml:space="preserve">. </w:t>
+      </w:r>
+      <w:r>
+        <w:t>Det inneholder også forbedrede startlister</w:t>
+      </w:r>
+      <w:r>
+        <w:t>.</w:t>
+      </w:r>
+    </w:p>
+    <w:p>
+      <w:pPr>
+        <w:rPr>
+          <w:b/>
+          <w:bCs/>
+          <w:sz w:val="36"/>
+          <w:szCs w:val="36"/>
+        </w:rPr>
+      </w:pPr>
+      <w:r>
+        <w:rPr>
+          <w:b/>
+          <w:bCs/>
+          <w:sz w:val="36"/>
+          <w:szCs w:val="36"/>
+        </w:rPr>
+        <w:t>Funksjonalitet</w:t>
+      </w:r>
+    </w:p>
+    <w:p>
+      <w:r>
+        <w:t>Forbedret trekke-prosess med trekkeplan, trekking og forbedrede startlister.</w:t>
       </w:r>
     </w:p>
     <w:p>
@@ -18,14 +90,26 @@
           <w:ilvl w:val="0"/>
           <w:numId w:val="7"/>
         </w:numPr>
-      </w:pPr>
-      <w:proofErr w:type="spellStart"/>
-      <w:r>
-        <w:t>Brikkesys</w:t>
-      </w:r>
-      <w:proofErr w:type="spellEnd"/>
-      <w:r>
-        <w:t xml:space="preserve"> Trekkeplan</w:t>
+        <w:rPr>
+          <w:b/>
+          <w:bCs/>
+        </w:rPr>
+      </w:pPr>
+      <w:r>
+        <w:rPr>
+          <w:b/>
+          <w:bCs/>
+        </w:rPr>
+        <w:t xml:space="preserve">Planlegging. </w:t>
+      </w:r>
+      <w:r>
+        <w:t xml:space="preserve">Intuitivt brukergrensesnitt for stabling av klasser i båser, med umiddelbar visning av utstrekking i tid. Herunder hjelperapporter for å se antall løpere </w:t>
+      </w:r>
+      <w:r>
+        <w:t>pr. løype</w:t>
+      </w:r>
+      <w:r>
+        <w:t xml:space="preserve"> og antall løpere pr. post 1.</w:t>
       </w:r>
     </w:p>
     <w:p>
@@ -37,7 +121,26 @@
         </w:numPr>
       </w:pPr>
       <w:r>
-        <w:t>Typisk arbeidsprosess</w:t>
+        <w:rPr>
+          <w:b/>
+          <w:bCs/>
+        </w:rPr>
+        <w:t xml:space="preserve">Trekking. </w:t>
+      </w:r>
+      <w:r>
+        <w:t xml:space="preserve">Samla trekking for alle klasser, etter at planen er lagt. </w:t>
+      </w:r>
+      <w:r>
+        <w:t>Verktøy for å splitte løpere fra sam</w:t>
+      </w:r>
+      <w:r>
+        <w:t>m</w:t>
+      </w:r>
+      <w:r>
+        <w:t>e klubb som starter rett etter hverandre i samme</w:t>
+      </w:r>
+      <w:r>
+        <w:t xml:space="preserve"> klasse.</w:t>
       </w:r>
     </w:p>
     <w:p>
@@ -49,67 +152,144 @@
         </w:numPr>
       </w:pPr>
       <w:r>
-        <w:t>Installasjon</w:t>
+        <w:rPr>
+          <w:b/>
+          <w:bCs/>
+        </w:rPr>
+        <w:t>Startlister.</w:t>
+      </w:r>
+      <w:r>
+        <w:t xml:space="preserve"> </w:t>
+      </w:r>
+      <w:r>
+        <w:t>Skrives</w:t>
+      </w:r>
+      <w:r>
+        <w:rPr>
+          <w:b/>
+          <w:bCs/>
+        </w:rPr>
+        <w:t xml:space="preserve"> </w:t>
+      </w:r>
+      <w:r>
+        <w:t>ut om både HTML og PDF rapporter. PDF gir bedre utskrifts-rapporter. Mulighet for å skrive ut separate startlister for hvert startsted, når det er flere startsteder. Alle lister lastes ned til ‘</w:t>
+      </w:r>
+      <w:proofErr w:type="spellStart"/>
+      <w:r>
+        <w:t>Download</w:t>
+      </w:r>
+      <w:proofErr w:type="spellEnd"/>
+      <w:r>
+        <w:t>’-mappen.</w:t>
+      </w:r>
+    </w:p>
+    <w:p>
+      <w:pPr>
+        <w:pStyle w:val="ListParagraph"/>
+        <w:numPr>
+          <w:ilvl w:val="1"/>
+          <w:numId w:val="7"/>
+        </w:numPr>
+        <w:rPr>
+          <w:lang w:val="nn-NO"/>
+        </w:rPr>
+      </w:pPr>
+      <w:r>
+        <w:rPr>
+          <w:b/>
+          <w:bCs/>
+        </w:rPr>
+        <w:t>Startliste pr klasse.</w:t>
+      </w:r>
+      <w:r>
+        <w:t xml:space="preserve"> </w:t>
+      </w:r>
+      <w:r>
+        <w:rPr>
+          <w:lang w:val="nn-NO"/>
+        </w:rPr>
+        <w:t>For oppslag på arena o</w:t>
+      </w:r>
+      <w:r>
+        <w:rPr>
+          <w:lang w:val="nn-NO"/>
+        </w:rPr>
+        <w:t xml:space="preserve">g </w:t>
+      </w:r>
+      <w:proofErr w:type="spellStart"/>
+      <w:r>
+        <w:rPr>
+          <w:lang w:val="nn-NO"/>
+        </w:rPr>
+        <w:t>startsted</w:t>
+      </w:r>
+      <w:proofErr w:type="spellEnd"/>
+      <w:r>
+        <w:rPr>
+          <w:lang w:val="nn-NO"/>
+        </w:rPr>
+        <w:t>.</w:t>
+      </w:r>
+    </w:p>
+    <w:p>
+      <w:pPr>
+        <w:pStyle w:val="ListParagraph"/>
+        <w:numPr>
+          <w:ilvl w:val="1"/>
+          <w:numId w:val="7"/>
+        </w:numPr>
+      </w:pPr>
+      <w:r>
+        <w:rPr>
+          <w:b/>
+          <w:bCs/>
+        </w:rPr>
+        <w:t>Startliste pr tid.</w:t>
+      </w:r>
+      <w:r>
+        <w:t xml:space="preserve"> For s</w:t>
+      </w:r>
+      <w:r>
+        <w:t>tartpersonell.</w:t>
+      </w:r>
+    </w:p>
+    <w:p>
+      <w:pPr>
+        <w:pStyle w:val="ListParagraph"/>
+        <w:numPr>
+          <w:ilvl w:val="1"/>
+          <w:numId w:val="7"/>
+        </w:numPr>
+      </w:pPr>
+      <w:r>
+        <w:rPr>
+          <w:b/>
+          <w:bCs/>
+        </w:rPr>
+        <w:t>Startliste pr klubb.</w:t>
+      </w:r>
+      <w:r>
+        <w:t xml:space="preserve"> For klubbposer. </w:t>
       </w:r>
     </w:p>
     <w:p/>
     <w:p>
       <w:pPr>
-        <w:pStyle w:val="Title"/>
-        <w:jc w:val="both"/>
-      </w:pPr>
-      <w:proofErr w:type="spellStart"/>
-      <w:r>
-        <w:t>Brikkesys</w:t>
-      </w:r>
-      <w:proofErr w:type="spellEnd"/>
-      <w:r>
-        <w:t xml:space="preserve"> </w:t>
-      </w:r>
-      <w:r>
-        <w:t>Trekkeplan</w:t>
-      </w:r>
-    </w:p>
-    <w:p>
-      <w:r>
-        <w:t xml:space="preserve">Trekkeplan er et tilleggsprogram til </w:t>
-      </w:r>
-      <w:proofErr w:type="spellStart"/>
-      <w:r>
-        <w:t>Brikkesys</w:t>
-      </w:r>
-      <w:proofErr w:type="spellEnd"/>
-      <w:r>
-        <w:t>, som hjelper å planlegge trekking</w:t>
-      </w:r>
-      <w:r>
-        <w:t xml:space="preserve"> av starttider</w:t>
-      </w:r>
-      <w:r>
-        <w:t xml:space="preserve"> </w:t>
-      </w:r>
-      <w:r>
-        <w:t xml:space="preserve">for </w:t>
-      </w:r>
-      <w:r>
-        <w:t xml:space="preserve">et løp, </w:t>
-      </w:r>
-      <w:r>
-        <w:t xml:space="preserve">samt </w:t>
-      </w:r>
-      <w:r>
-        <w:t>foreta selve trekkinga</w:t>
-      </w:r>
-      <w:r>
-        <w:t xml:space="preserve"> og se </w:t>
-      </w:r>
-      <w:r>
-        <w:t>resultatet.</w:t>
-      </w:r>
-    </w:p>
-    <w:p>
-      <w:r>
-        <w:t>Noen begreper:</w:t>
+        <w:rPr>
+          <w:b/>
+          <w:bCs/>
+          <w:sz w:val="36"/>
+          <w:szCs w:val="36"/>
+        </w:rPr>
+      </w:pPr>
+      <w:r>
+        <w:rPr>
+          <w:b/>
+          <w:bCs/>
+          <w:sz w:val="36"/>
+          <w:szCs w:val="36"/>
+        </w:rPr>
+        <w:t>Begreper</w:t>
       </w:r>
     </w:p>
     <w:p>
@@ -155,6 +335,63 @@
       <w:r>
         <w:t>. Ofte representert ved en nuller-bukk.</w:t>
       </w:r>
+      <w:r>
+        <w:t xml:space="preserve"> Om det er flere startsteder er det lurt å navngi båsene</w:t>
+      </w:r>
+      <w:r>
+        <w:t xml:space="preserve"> med første ord som startsted </w:t>
+      </w:r>
+      <w:r>
+        <w:t>f.</w:t>
+      </w:r>
+      <w:r>
+        <w:t xml:space="preserve">eks. Start1 1, Start1 2, </w:t>
+      </w:r>
+      <w:proofErr w:type="spellStart"/>
+      <w:r>
+        <w:t>etc</w:t>
+      </w:r>
+      <w:proofErr w:type="spellEnd"/>
+      <w:r>
+        <w:t xml:space="preserve"> (</w:t>
+      </w:r>
+      <w:r>
+        <w:t xml:space="preserve">disse kan </w:t>
+      </w:r>
+      <w:proofErr w:type="spellStart"/>
+      <w:r>
+        <w:t>omnavnes</w:t>
+      </w:r>
+      <w:proofErr w:type="spellEnd"/>
+      <w:r>
+        <w:t xml:space="preserve"> senere</w:t>
+      </w:r>
+      <w:r>
+        <w:t xml:space="preserve">, hvis det ikke er gjort </w:t>
+      </w:r>
+      <w:proofErr w:type="spellStart"/>
+      <w:r>
+        <w:t>initielt</w:t>
+      </w:r>
+      <w:proofErr w:type="spellEnd"/>
+      <w:r>
+        <w:t>)</w:t>
+      </w:r>
+      <w:r>
+        <w:t xml:space="preserve">. </w:t>
+      </w:r>
+      <w:r>
+        <w:t>Gjør man det</w:t>
+      </w:r>
+      <w:r>
+        <w:t xml:space="preserve"> kan man skrive ut </w:t>
+      </w:r>
+      <w:r>
+        <w:t>start</w:t>
+      </w:r>
+      <w:r>
+        <w:t>rapporter pr. startsted.</w:t>
+      </w:r>
     </w:p>
     <w:p>
       <w:pPr>
@@ -322,6 +559,7 @@
           <w:b/>
           <w:bCs/>
         </w:rPr>
+        <w:lastRenderedPageBreak/>
         <w:t>Nestetid.</w:t>
       </w:r>
       <w:r>
@@ -564,12 +802,32 @@
       </w:r>
     </w:p>
     <w:p>
-      <w:r>
-        <w:lastRenderedPageBreak/>
+      <w:pPr>
+        <w:rPr>
+          <w:b/>
+          <w:bCs/>
+          <w:sz w:val="36"/>
+          <w:szCs w:val="36"/>
+        </w:rPr>
+      </w:pPr>
+    </w:p>
+    <w:p>
+      <w:pPr>
+        <w:rPr>
+          <w:b/>
+          <w:bCs/>
+          <w:sz w:val="36"/>
+          <w:szCs w:val="36"/>
+        </w:rPr>
+      </w:pPr>
+      <w:r>
+        <w:rPr>
+          <w:b/>
+          <w:bCs/>
+          <w:sz w:val="36"/>
+          <w:szCs w:val="36"/>
+        </w:rPr>
         <w:t>Prinsipper</w:t>
-      </w:r>
-      <w:r>
-        <w:t>:</w:t>
       </w:r>
     </w:p>
     <w:p>
@@ -687,7 +945,28 @@
           <w:b/>
           <w:bCs/>
         </w:rPr>
-        <w:t xml:space="preserve">Rød/ rosa </w:t>
+        <w:t xml:space="preserve">Rød/ </w:t>
+      </w:r>
+      <w:r>
+        <w:rPr>
+          <w:b/>
+          <w:bCs/>
+        </w:rPr>
+        <w:t>gu</w:t>
+      </w:r>
+      <w:r>
+        <w:rPr>
+          <w:b/>
+          <w:bCs/>
+        </w:rPr>
+        <w:t>l/ grønne</w:t>
+      </w:r>
+      <w:r>
+        <w:rPr>
+          <w:b/>
+          <w:bCs/>
+        </w:rPr>
+        <w:t xml:space="preserve"> </w:t>
       </w:r>
       <w:r>
         <w:rPr>
@@ -728,69 +1007,6 @@
       </w:r>
       <w:r>
         <w:t>skarpest rød-farge.</w:t>
-      </w:r>
-    </w:p>
-    <w:p/>
-    <w:p>
-      <w:pPr>
-        <w:pStyle w:val="Subtitle"/>
-      </w:pPr>
-      <w:r>
-        <w:t>Splitt klubbkamerater</w:t>
-      </w:r>
-    </w:p>
-    <w:p>
-      <w:r>
-        <w:t>Knappen ‘</w:t>
-      </w:r>
-      <w:r>
-        <w:rPr>
-          <w:b/>
-          <w:bCs/>
-        </w:rPr>
-        <w:t>Splitt klubbkamerater</w:t>
-      </w:r>
-      <w:r>
-        <w:t>’ åpner e</w:t>
-      </w:r>
-      <w:r>
-        <w:t>t eget bilde.</w:t>
-      </w:r>
-      <w:r>
-        <w:t xml:space="preserve"> Det skal hjelpe til å </w:t>
-      </w:r>
-      <w:r>
-        <w:t>tilfredsstille</w:t>
-      </w:r>
-      <w:r>
-        <w:t xml:space="preserve"> kravet i konkurransereglene</w:t>
-      </w:r>
-      <w:r>
-        <w:t xml:space="preserve"> (for nasjonale løp)</w:t>
-      </w:r>
-      <w:r>
-        <w:t xml:space="preserve"> om at </w:t>
-      </w:r>
-      <w:r>
-        <w:t>løpere fra samme klubb i samme klasse, ikke skal starte rett etter hverandre.</w:t>
-      </w:r>
-      <w:r>
-        <w:t xml:space="preserve"> </w:t>
-      </w:r>
-      <w:r>
-        <w:t>Der er 2 strategier for å splitte klubb</w:t>
-      </w:r>
-      <w:r>
-        <w:t>kamerater</w:t>
-      </w:r>
-      <w:r>
-        <w:t xml:space="preserve"> </w:t>
-      </w:r>
-      <w:r>
-        <w:t>(se høyre mustast menyer)</w:t>
-      </w:r>
-      <w:r>
-        <w:t>:</w:t>
       </w:r>
     </w:p>
     <w:p>
@@ -801,11 +1017,148 @@
           <w:numId w:val="2"/>
         </w:numPr>
       </w:pPr>
-      <w:r>
-        <w:rPr>
-          <w:b/>
-          <w:bCs/>
-        </w:rPr>
+      <w:proofErr w:type="spellStart"/>
+      <w:r>
+        <w:rPr>
+          <w:b/>
+          <w:bCs/>
+        </w:rPr>
+        <w:t>Trekt</w:t>
+      </w:r>
+      <w:proofErr w:type="spellEnd"/>
+      <w:r>
+        <w:rPr>
+          <w:b/>
+          <w:bCs/>
+        </w:rPr>
+        <w:t>.</w:t>
+      </w:r>
+      <w:r>
+        <w:t xml:space="preserve"> Viser </w:t>
+      </w:r>
+      <w:r>
+        <w:t xml:space="preserve">tidspunkt når det ble </w:t>
+      </w:r>
+      <w:proofErr w:type="spellStart"/>
+      <w:r>
+        <w:t>trekt</w:t>
+      </w:r>
+      <w:proofErr w:type="spellEnd"/>
+      <w:r>
+        <w:t xml:space="preserve"> (eller tomt – ikke </w:t>
+      </w:r>
+      <w:proofErr w:type="spellStart"/>
+      <w:r>
+        <w:t>trekt</w:t>
+      </w:r>
+      <w:proofErr w:type="spellEnd"/>
+      <w:r>
+        <w:t xml:space="preserve">). </w:t>
+      </w:r>
+      <w:r>
+        <w:t xml:space="preserve">Planen er låst når den er </w:t>
+      </w:r>
+      <w:proofErr w:type="spellStart"/>
+      <w:r>
+        <w:t>trekt</w:t>
+      </w:r>
+      <w:proofErr w:type="spellEnd"/>
+      <w:r>
+        <w:t xml:space="preserve">. Kan låses opp igjen ved å fjerne </w:t>
+      </w:r>
+      <w:r>
+        <w:t>starttidene.</w:t>
+      </w:r>
+    </w:p>
+    <w:p/>
+    <w:p/>
+    <w:p>
+      <w:pPr>
+        <w:rPr>
+          <w:b/>
+          <w:bCs/>
+          <w:sz w:val="36"/>
+          <w:szCs w:val="36"/>
+        </w:rPr>
+      </w:pPr>
+      <w:r>
+        <w:rPr>
+          <w:b/>
+          <w:bCs/>
+          <w:sz w:val="36"/>
+          <w:szCs w:val="36"/>
+        </w:rPr>
+        <w:t>Splitt klubbkamerater</w:t>
+      </w:r>
+    </w:p>
+    <w:p>
+      <w:r>
+        <w:t>Knappen ‘</w:t>
+      </w:r>
+      <w:r>
+        <w:rPr>
+          <w:b/>
+          <w:bCs/>
+        </w:rPr>
+        <w:t>Splitt klubbkamerater</w:t>
+      </w:r>
+      <w:r>
+        <w:t>’ åpner e</w:t>
+      </w:r>
+      <w:r>
+        <w:t>t eget bilde.</w:t>
+      </w:r>
+      <w:r>
+        <w:t xml:space="preserve"> Det skal hjelpe til å </w:t>
+      </w:r>
+      <w:r>
+        <w:t>tilfredsstille</w:t>
+      </w:r>
+      <w:r>
+        <w:t xml:space="preserve"> kravet i konkurransereglene</w:t>
+      </w:r>
+      <w:r>
+        <w:t xml:space="preserve"> (for nasjonale løp)</w:t>
+      </w:r>
+      <w:r>
+        <w:t xml:space="preserve"> om at </w:t>
+      </w:r>
+      <w:r>
+        <w:t>løpere fra samme klubb i samme klasse, ikke skal starte rett etter hverandre.</w:t>
+      </w:r>
+      <w:r>
+        <w:t xml:space="preserve"> </w:t>
+      </w:r>
+      <w:r>
+        <w:t>Der er 2 strategier for å splitte klubb</w:t>
+      </w:r>
+      <w:r>
+        <w:t>kamerater</w:t>
+      </w:r>
+      <w:r>
+        <w:t xml:space="preserve"> </w:t>
+      </w:r>
+      <w:r>
+        <w:t>(se høyre mustast menyer)</w:t>
+      </w:r>
+      <w:r>
+        <w:t>:</w:t>
+      </w:r>
+    </w:p>
+    <w:p>
+      <w:pPr>
+        <w:pStyle w:val="ListParagraph"/>
+        <w:numPr>
+          <w:ilvl w:val="0"/>
+          <w:numId w:val="2"/>
+        </w:numPr>
+      </w:pPr>
+      <w:r>
+        <w:rPr>
+          <w:b/>
+          <w:bCs/>
+        </w:rPr>
+        <w:lastRenderedPageBreak/>
         <w:t>Venstre tabell.</w:t>
       </w:r>
       <w:r>
@@ -1187,11 +1540,16 @@
       <w:r>
         <w:t>, 0-2-4-6</w:t>
       </w:r>
+      <w:proofErr w:type="gramStart"/>
       <w:r>
         <w:t>-</w:t>
       </w:r>
       <w:r>
-        <w:t xml:space="preserve">…etc. </w:t>
+        <w:t>…etc.</w:t>
+      </w:r>
+      <w:proofErr w:type="gramEnd"/>
+      <w:r>
+        <w:t xml:space="preserve"> </w:t>
       </w:r>
       <w:r>
         <w:t>I</w:t>
@@ -1240,7 +1598,104 @@
         <w:t>Bås 2/   60/   120</w:t>
       </w:r>
     </w:p>
-    <w:p/>
+    <w:p>
+      <w:pPr>
+        <w:pStyle w:val="ListParagraph"/>
+        <w:numPr>
+          <w:ilvl w:val="1"/>
+          <w:numId w:val="3"/>
+        </w:numPr>
+      </w:pPr>
+      <w:proofErr w:type="spellStart"/>
+      <w:r>
+        <w:rPr>
+          <w:b/>
+          <w:bCs/>
+        </w:rPr>
+        <w:t>Fleire</w:t>
+      </w:r>
+      <w:proofErr w:type="spellEnd"/>
+      <w:r>
+        <w:rPr>
+          <w:b/>
+          <w:bCs/>
+        </w:rPr>
+        <w:t xml:space="preserve"> startsteder</w:t>
+      </w:r>
+      <w:r>
+        <w:t>.</w:t>
+      </w:r>
+      <w:r>
+        <w:t xml:space="preserve"> Hvis det skal være flere startsteder, så bør båsene</w:t>
+      </w:r>
+      <w:r>
+        <w:t xml:space="preserve"> navngis med startsted som første ord</w:t>
+      </w:r>
+      <w:r>
+        <w:t xml:space="preserve"> (</w:t>
+      </w:r>
+      <w:r>
+        <w:t>Det kan endres navn på båsene senere når det</w:t>
+      </w:r>
+      <w:r>
+        <w:t xml:space="preserve"> oppstår </w:t>
+      </w:r>
+      <w:r>
+        <w:t>behov for å splitte i flere star</w:t>
+      </w:r>
+      <w:r>
+        <w:t>tsteder</w:t>
+      </w:r>
+      <w:r>
+        <w:t>)</w:t>
+      </w:r>
+      <w:r>
+        <w:t xml:space="preserve">. Da kan du ta ut startlister </w:t>
+      </w:r>
+      <w:r>
+        <w:t>individuelt for hvert startsted:</w:t>
+      </w:r>
+      <w:r>
+        <w:br/>
+        <w:t xml:space="preserve">Start1 </w:t>
+      </w:r>
+      <w:r>
+        <w:t>bås</w:t>
+      </w:r>
+      <w:r>
+        <w:t xml:space="preserve">1/ 0/ </w:t>
+      </w:r>
+      <w:r>
+        <w:t>60</w:t>
+      </w:r>
+      <w:r>
+        <w:br/>
+      </w:r>
+      <w:r>
+        <w:t>Start1 bås</w:t>
+      </w:r>
+      <w:r>
+        <w:t>2</w:t>
+      </w:r>
+      <w:r>
+        <w:t>/ 0/ 60</w:t>
+      </w:r>
+      <w:r>
+        <w:br/>
+      </w:r>
+      <w:r>
+        <w:t>Start</w:t>
+      </w:r>
+      <w:r>
+        <w:t>2</w:t>
+      </w:r>
+      <w:r>
+        <w:t xml:space="preserve"> bås1/ 0/ 60</w:t>
+      </w:r>
+      <w:r>
+        <w:br/>
+      </w:r>
+    </w:p>
     <w:p>
       <w:pPr>
         <w:pStyle w:val="Subtitle"/>
@@ -1376,6 +1831,7 @@
         </w:numPr>
       </w:pPr>
       <w:r>
+        <w:lastRenderedPageBreak/>
         <w:t>Hvis flere klasser skal løpe samme løype, skal deltakerne i samme klasse starte etter hverandre med den antatt beste klassen først.</w:t>
       </w:r>
     </w:p>
@@ -1398,10 +1854,8 @@
       </w:r>
     </w:p>
     <w:p/>
-    <w:p/>
-    <w:p>
-      <w:r>
-        <w:lastRenderedPageBreak/>
+    <w:p>
+      <w:r>
         <w:t xml:space="preserve">For å få oversikt </w:t>
       </w:r>
       <w:r>
@@ -1547,9 +2001,38 @@
           <w:ilvl w:val="0"/>
           <w:numId w:val="4"/>
         </w:numPr>
-      </w:pPr>
-      <w:r>
+        <w:rPr>
+          <w:b/>
+          <w:bCs/>
+        </w:rPr>
+      </w:pPr>
+      <w:r>
+        <w:rPr>
+          <w:b/>
+          <w:bCs/>
+        </w:rPr>
         <w:t>Trekk starttider.</w:t>
+      </w:r>
+      <w:r>
+        <w:rPr>
+          <w:b/>
+          <w:bCs/>
+        </w:rPr>
+        <w:t xml:space="preserve"> </w:t>
+      </w:r>
+      <w:r>
+        <w:t xml:space="preserve">Startplanen er låst etter at starttidene er </w:t>
+      </w:r>
+      <w:proofErr w:type="spellStart"/>
+      <w:r>
+        <w:t>trekt</w:t>
+      </w:r>
+      <w:proofErr w:type="spellEnd"/>
+      <w:r>
+        <w:t>.</w:t>
+      </w:r>
+      <w:r>
+        <w:t xml:space="preserve"> Kan låses opp igjen ved å fjerne starttidene.</w:t>
       </w:r>
     </w:p>
     <w:p>
@@ -1574,12 +2057,73 @@
           <w:ilvl w:val="1"/>
           <w:numId w:val="4"/>
         </w:numPr>
-      </w:pPr>
-      <w:r>
-        <w:t>Startliste</w:t>
-      </w:r>
-      <w:r>
-        <w:t xml:space="preserve"> pr. klasse.</w:t>
+        <w:rPr>
+          <w:b/>
+          <w:bCs/>
+        </w:rPr>
+      </w:pPr>
+      <w:r>
+        <w:rPr>
+          <w:b/>
+          <w:bCs/>
+        </w:rPr>
+        <w:t>Kontrollister</w:t>
+      </w:r>
+    </w:p>
+    <w:p>
+      <w:pPr>
+        <w:pStyle w:val="ListParagraph"/>
+        <w:numPr>
+          <w:ilvl w:val="2"/>
+          <w:numId w:val="4"/>
+        </w:numPr>
+      </w:pPr>
+      <w:r>
+        <w:rPr>
+          <w:b/>
+          <w:bCs/>
+        </w:rPr>
+        <w:t>Samtidig løype.</w:t>
+      </w:r>
+      <w:r>
+        <w:t xml:space="preserve"> </w:t>
+      </w:r>
+      <w:r>
+        <w:t>Er det noen i s</w:t>
+      </w:r>
+      <w:r>
+        <w:t>amme løype som starter samtidig?</w:t>
+      </w:r>
+    </w:p>
+    <w:p>
+      <w:pPr>
+        <w:pStyle w:val="ListParagraph"/>
+        <w:numPr>
+          <w:ilvl w:val="2"/>
+          <w:numId w:val="4"/>
+        </w:numPr>
+      </w:pPr>
+      <w:r>
+        <w:rPr>
+          <w:b/>
+          <w:bCs/>
+        </w:rPr>
+        <w:t>Samtidig post1.</w:t>
+      </w:r>
+      <w:r>
+        <w:t xml:space="preserve"> </w:t>
+      </w:r>
+      <w:r>
+        <w:t xml:space="preserve">Er det noen </w:t>
+      </w:r>
+      <w:r>
+        <w:t>med</w:t>
+      </w:r>
+      <w:r>
+        <w:t xml:space="preserve"> s</w:t>
+      </w:r>
+      <w:r>
+        <w:t>amme post1 som starter samtidig?</w:t>
       </w:r>
     </w:p>
     <w:p>
@@ -1591,55 +2135,85 @@
         </w:numPr>
       </w:pPr>
       <w:r>
+        <w:rPr>
+          <w:b/>
+          <w:bCs/>
+        </w:rPr>
+        <w:t>Startlister</w:t>
+      </w:r>
+      <w:r>
+        <w:rPr>
+          <w:b/>
+          <w:bCs/>
+        </w:rPr>
+        <w:t>.</w:t>
+      </w:r>
+      <w:r>
+        <w:t xml:space="preserve"> Disse kan man velge å ta ut separat for hvert startsted (hvis de</w:t>
+      </w:r>
+      <w:r>
+        <w:t>t</w:t>
+      </w:r>
+      <w:r>
+        <w:t xml:space="preserve"> er flere start</w:t>
+      </w:r>
+      <w:r>
+        <w:t>steder</w:t>
+      </w:r>
+      <w:r>
+        <w:t>).</w:t>
+      </w:r>
+    </w:p>
+    <w:p>
+      <w:pPr>
+        <w:pStyle w:val="ListParagraph"/>
+        <w:numPr>
+          <w:ilvl w:val="2"/>
+          <w:numId w:val="4"/>
+        </w:numPr>
+      </w:pPr>
+      <w:r>
+        <w:rPr>
+          <w:b/>
+          <w:bCs/>
+        </w:rPr>
+        <w:t>Startliste</w:t>
+      </w:r>
+      <w:r>
+        <w:rPr>
+          <w:b/>
+          <w:bCs/>
+        </w:rPr>
+        <w:t xml:space="preserve"> pr. klasse.</w:t>
+      </w:r>
+      <w:r>
+        <w:t xml:space="preserve"> Til oppheng på samlingsplass og ved start.</w:t>
+      </w:r>
+    </w:p>
+    <w:p>
+      <w:pPr>
+        <w:pStyle w:val="ListParagraph"/>
+        <w:numPr>
+          <w:ilvl w:val="2"/>
+          <w:numId w:val="4"/>
+        </w:numPr>
+      </w:pPr>
+      <w:r>
+        <w:rPr>
+          <w:b/>
+          <w:bCs/>
+        </w:rPr>
         <w:t>Starterliste</w:t>
       </w:r>
       <w:r>
+        <w:rPr>
+          <w:b/>
+          <w:bCs/>
+        </w:rPr>
         <w:t xml:space="preserve"> pr. starttid.</w:t>
       </w:r>
-    </w:p>
-    <w:p>
-      <w:pPr>
-        <w:pStyle w:val="ListParagraph"/>
-        <w:numPr>
-          <w:ilvl w:val="1"/>
-          <w:numId w:val="4"/>
-        </w:numPr>
-      </w:pPr>
-      <w:r>
-        <w:t>Samtidig løype.</w:t>
-      </w:r>
-      <w:r>
-        <w:t xml:space="preserve"> </w:t>
-      </w:r>
-      <w:r>
-        <w:t>Er det noen i s</w:t>
-      </w:r>
-      <w:r>
-        <w:t>amme løype som starter samtidig?</w:t>
-      </w:r>
-    </w:p>
-    <w:p>
-      <w:pPr>
-        <w:pStyle w:val="ListParagraph"/>
-        <w:numPr>
-          <w:ilvl w:val="1"/>
-          <w:numId w:val="4"/>
-        </w:numPr>
-      </w:pPr>
-      <w:r>
-        <w:t xml:space="preserve">Samtidig post1. </w:t>
-      </w:r>
-      <w:r>
-        <w:t xml:space="preserve">Er det noen </w:t>
-      </w:r>
-      <w:r>
-        <w:t>med</w:t>
-      </w:r>
-      <w:r>
-        <w:t xml:space="preserve"> s</w:t>
-      </w:r>
-      <w:r>
-        <w:t>amme post1 som starter samtidig?</w:t>
+      <w:r>
+        <w:t xml:space="preserve"> Til startpersonalet.</w:t>
       </w:r>
     </w:p>
     <w:p>
@@ -1651,7 +2225,14 @@
         </w:numPr>
       </w:pPr>
       <w:r>
-        <w:t>Splitt klubbkamerater. Om man vil unngå at løpere fra samme klubb</w:t>
+        <w:rPr>
+          <w:b/>
+          <w:bCs/>
+        </w:rPr>
+        <w:t>Splitt klubbkamerater.</w:t>
+      </w:r>
+      <w:r>
+        <w:t xml:space="preserve"> Om man vil unngå at løpere fra samme klubb</w:t>
       </w:r>
       <w:r>
         <w:t>, i samme klasse, starter rett etter hverandre. (Se eget kapittel overfor).</w:t>
@@ -1662,328 +2243,6 @@
         <w:br/>
       </w:r>
     </w:p>
-    <w:p>
-      <w:pPr>
-        <w:rPr>
-          <w:rFonts w:asciiTheme="majorHAnsi" w:eastAsiaTheme="majorEastAsia" w:hAnsiTheme="majorHAnsi" w:cstheme="majorBidi"/>
-          <w:spacing w:val="-10"/>
-          <w:kern w:val="28"/>
-          <w:sz w:val="56"/>
-          <w:szCs w:val="56"/>
-        </w:rPr>
-      </w:pPr>
-      <w:r>
-        <w:br w:type="page"/>
-      </w:r>
-    </w:p>
-    <w:p>
-      <w:pPr>
-        <w:pStyle w:val="Title"/>
-      </w:pPr>
-      <w:bookmarkStart w:id="1" w:name="_Hlk213014760"/>
-      <w:r>
-        <w:lastRenderedPageBreak/>
-        <w:t>Installasjon</w:t>
-      </w:r>
-    </w:p>
-    <w:bookmarkEnd w:id="1"/>
-    <w:p>
-      <w:proofErr w:type="spellStart"/>
-      <w:r>
-        <w:t>Brikkesys</w:t>
-      </w:r>
-      <w:proofErr w:type="spellEnd"/>
-      <w:r>
-        <w:t xml:space="preserve"> Trekkeplan består av 2 filer</w:t>
-      </w:r>
-      <w:r>
-        <w:t xml:space="preserve"> (exe- og </w:t>
-      </w:r>
-      <w:proofErr w:type="spellStart"/>
-      <w:r>
-        <w:t>konfig</w:t>
-      </w:r>
-      <w:proofErr w:type="spellEnd"/>
-      <w:r>
-        <w:t>-fil)</w:t>
-      </w:r>
-      <w:r>
-        <w:t xml:space="preserve">. </w:t>
-      </w:r>
-      <w:r>
-        <w:t>Plasser de her:</w:t>
-      </w:r>
-      <w:r>
-        <w:br/>
-      </w:r>
-      <w:r>
-        <w:t>C</w:t>
-      </w:r>
-      <w:r>
-        <w:t>:\BrikkesysTrekkeplan</w:t>
-      </w:r>
-      <w:r>
-        <w:br/>
-      </w:r>
-    </w:p>
-    <w:p>
-      <w:pPr>
-        <w:pStyle w:val="ListParagraph"/>
-        <w:numPr>
-          <w:ilvl w:val="0"/>
-          <w:numId w:val="2"/>
-        </w:numPr>
-      </w:pPr>
-      <w:proofErr w:type="spellStart"/>
-      <w:r>
-        <w:rPr>
-          <w:b/>
-          <w:bCs/>
-        </w:rPr>
-        <w:t>Trekkeplan,exe</w:t>
-      </w:r>
-      <w:proofErr w:type="spellEnd"/>
-      <w:r>
-        <w:rPr>
-          <w:b/>
-          <w:bCs/>
-        </w:rPr>
-        <w:t>.</w:t>
-      </w:r>
-      <w:r>
-        <w:t xml:space="preserve"> </w:t>
-      </w:r>
-      <w:r>
-        <w:t xml:space="preserve">Selve programmet. </w:t>
-      </w:r>
-      <w:r>
-        <w:t xml:space="preserve">Første gang det kjøres lages noen </w:t>
-      </w:r>
-      <w:r>
-        <w:t xml:space="preserve">nye databaseobjekter i </w:t>
-      </w:r>
-      <w:proofErr w:type="spellStart"/>
-      <w:r>
-        <w:t>Brikkesys</w:t>
-      </w:r>
-      <w:proofErr w:type="spellEnd"/>
-      <w:r>
-        <w:t xml:space="preserve"> databasen.</w:t>
-      </w:r>
-      <w:r>
-        <w:t xml:space="preserve"> </w:t>
-      </w:r>
-    </w:p>
-    <w:p>
-      <w:pPr>
-        <w:pStyle w:val="ListParagraph"/>
-        <w:numPr>
-          <w:ilvl w:val="0"/>
-          <w:numId w:val="2"/>
-        </w:numPr>
-      </w:pPr>
-      <w:proofErr w:type="spellStart"/>
-      <w:r>
-        <w:rPr>
-          <w:b/>
-          <w:bCs/>
-        </w:rPr>
-        <w:t>Trekkeplan.cnf</w:t>
-      </w:r>
-      <w:proofErr w:type="spellEnd"/>
-      <w:r>
-        <w:rPr>
-          <w:b/>
-          <w:bCs/>
-        </w:rPr>
-        <w:t>.</w:t>
-      </w:r>
-      <w:r>
-        <w:t xml:space="preserve"> Inneholder konfigurasjon</w:t>
-      </w:r>
-      <w:r>
-        <w:t>:</w:t>
-      </w:r>
-    </w:p>
-    <w:p>
-      <w:pPr>
-        <w:pStyle w:val="ListParagraph"/>
-        <w:numPr>
-          <w:ilvl w:val="1"/>
-          <w:numId w:val="2"/>
-        </w:numPr>
-      </w:pPr>
-      <w:proofErr w:type="spellStart"/>
-      <w:r>
-        <w:rPr>
-          <w:b/>
-          <w:bCs/>
-        </w:rPr>
-        <w:t>Mysql</w:t>
-      </w:r>
-      <w:proofErr w:type="spellEnd"/>
-      <w:r>
-        <w:rPr>
-          <w:b/>
-          <w:bCs/>
-        </w:rPr>
-        <w:t xml:space="preserve">. </w:t>
-      </w:r>
-      <w:r>
-        <w:t>MySQL tilgangen</w:t>
-      </w:r>
-      <w:r>
-        <w:t xml:space="preserve">. </w:t>
-      </w:r>
-      <w:r>
-        <w:t xml:space="preserve">Vanligvis er det kun passordet som må settes. </w:t>
-      </w:r>
-      <w:r>
-        <w:t xml:space="preserve">Det finner du i </w:t>
-      </w:r>
-      <w:proofErr w:type="spellStart"/>
-      <w:r>
-        <w:t>Brikkesys</w:t>
-      </w:r>
-      <w:proofErr w:type="spellEnd"/>
-      <w:r>
-        <w:t xml:space="preserve"> sin </w:t>
-      </w:r>
-      <w:proofErr w:type="spellStart"/>
-      <w:r>
-        <w:t>config.cfg</w:t>
-      </w:r>
-      <w:proofErr w:type="spellEnd"/>
-      <w:r>
-        <w:t>.</w:t>
-      </w:r>
-    </w:p>
-    <w:p>
-      <w:pPr>
-        <w:pStyle w:val="ListParagraph"/>
-        <w:numPr>
-          <w:ilvl w:val="1"/>
-          <w:numId w:val="2"/>
-        </w:numPr>
-      </w:pPr>
-      <w:r>
-        <w:rPr>
-          <w:b/>
-          <w:bCs/>
-        </w:rPr>
-        <w:t>Logging.</w:t>
-      </w:r>
-      <w:r>
-        <w:t xml:space="preserve"> Parametere som styrer loggingen.</w:t>
-      </w:r>
-    </w:p>
-    <w:p>
-      <w:pPr>
-        <w:pStyle w:val="ListParagraph"/>
-        <w:numPr>
-          <w:ilvl w:val="0"/>
-          <w:numId w:val="2"/>
-        </w:numPr>
-      </w:pPr>
-      <w:r>
-        <w:rPr>
-          <w:b/>
-          <w:bCs/>
-        </w:rPr>
-        <w:t>Trekkeplan</w:t>
-      </w:r>
-      <w:r>
-        <w:rPr>
-          <w:b/>
-          <w:bCs/>
-        </w:rPr>
-        <w:t>.log.</w:t>
-      </w:r>
-      <w:r>
-        <w:t xml:space="preserve"> Det logges til denne filen. Den</w:t>
-      </w:r>
-      <w:r>
-        <w:t xml:space="preserve"> lages og</w:t>
-      </w:r>
-      <w:r>
-        <w:t xml:space="preserve"> roterer </w:t>
-      </w:r>
-      <w:r>
-        <w:t xml:space="preserve">automatisk </w:t>
-      </w:r>
-      <w:r>
-        <w:t xml:space="preserve">med </w:t>
-      </w:r>
-      <w:r>
-        <w:t xml:space="preserve">5 generasjoner (eller som spesifisert i </w:t>
-      </w:r>
-      <w:proofErr w:type="spellStart"/>
-      <w:r>
-        <w:t>kon</w:t>
-      </w:r>
-      <w:r>
-        <w:t>fig</w:t>
-      </w:r>
-      <w:proofErr w:type="spellEnd"/>
-      <w:r>
-        <w:t xml:space="preserve"> filen</w:t>
-      </w:r>
-      <w:r>
-        <w:t>).</w:t>
-      </w:r>
-    </w:p>
-    <w:p>
-      <w:pPr>
-        <w:pStyle w:val="ListParagraph"/>
-        <w:numPr>
-          <w:ilvl w:val="0"/>
-          <w:numId w:val="2"/>
-        </w:numPr>
-      </w:pPr>
-      <w:r>
-        <w:rPr>
-          <w:b/>
-          <w:bCs/>
-        </w:rPr>
-        <w:t>Registry.</w:t>
-      </w:r>
-      <w:r>
-        <w:t xml:space="preserve"> </w:t>
-      </w:r>
-      <w:r>
-        <w:t>ID til sist valgte l</w:t>
-      </w:r>
-      <w:r>
-        <w:t xml:space="preserve">øp </w:t>
-      </w:r>
-      <w:r>
-        <w:t xml:space="preserve">huskes </w:t>
-      </w:r>
-      <w:r>
-        <w:t>i Registry</w:t>
-      </w:r>
-      <w:r>
-        <w:t xml:space="preserve"> mellom kjøringene av </w:t>
-      </w:r>
-      <w:r>
-        <w:t xml:space="preserve">Trekkeplan: </w:t>
-      </w:r>
-      <w:r>
-        <w:t>Computer\HKEY_CURRENT_USER\Software\</w:t>
-      </w:r>
-      <w:proofErr w:type="spellStart"/>
-      <w:r>
-        <w:t>Brikkesys_svr</w:t>
-      </w:r>
-      <w:proofErr w:type="spellEnd"/>
-      <w:r>
-        <w:t>\Trekkeplan</w:t>
-      </w:r>
-      <w:r>
-        <w:t>.</w:t>
-      </w:r>
-    </w:p>
-    <w:p/>
     <w:sectPr>
       <w:headerReference w:type="even" r:id="rId7"/>
       <w:headerReference w:type="default" r:id="rId8"/>
@@ -2363,7 +2622,7 @@
         <w:rFonts w:ascii="Symbol" w:eastAsiaTheme="minorHAnsi" w:hAnsi="Symbol" w:cstheme="minorBidi" w:hint="default"/>
       </w:rPr>
     </w:lvl>
-    <w:lvl w:ilvl="1" w:tplc="04140003" w:tentative="1">
+    <w:lvl w:ilvl="1" w:tplc="04140003">
       <w:start w:val="1"/>
       <w:numFmt w:val="bullet"/>
       <w:lvlText w:val="o"/>
@@ -2488,7 +2747,7 @@
         <w:rFonts w:ascii="Courier New" w:hAnsi="Courier New" w:cs="Courier New" w:hint="default"/>
       </w:rPr>
     </w:lvl>
-    <w:lvl w:ilvl="2" w:tplc="04140005" w:tentative="1">
+    <w:lvl w:ilvl="2" w:tplc="04140005">
       <w:start w:val="1"/>
       <w:numFmt w:val="bullet"/>
       <w:lvlText w:val=""/>
